--- a/Practical1.docx
+++ b/Practical1.docx
@@ -76,6 +76,7 @@
         </w:rPr>
         <w:t xml:space="preserve"> and </w:t>
       </w:r>
+      <w:proofErr w:type="spellStart"/>
       <w:r>
         <w:rPr>
           <w:rFonts w:asciiTheme="minorHAnsi" w:hAnsiTheme="minorHAnsi" w:cstheme="minorHAnsi"/>
@@ -84,18 +85,35 @@
         </w:rPr>
         <w:t>Palaeognathae</w:t>
       </w:r>
+      <w:proofErr w:type="spellEnd"/>
       <w:r>
         <w:rPr>
           <w:rFonts w:asciiTheme="minorHAnsi" w:hAnsiTheme="minorHAnsi" w:cstheme="minorHAnsi"/>
           <w:szCs w:val="24"/>
         </w:rPr>
-        <w:t>, which includes the tinamous and ratites. This basic division is supported by a variety of morphological and genetic data</w:t>
-      </w:r>
+        <w:t xml:space="preserve">, which includes the </w:t>
+      </w:r>
+      <w:proofErr w:type="spellStart"/>
       <w:r>
         <w:rPr>
           <w:rFonts w:asciiTheme="minorHAnsi" w:hAnsiTheme="minorHAnsi" w:cstheme="minorHAnsi"/>
           <w:szCs w:val="24"/>
         </w:rPr>
+        <w:t>tinamous</w:t>
+      </w:r>
+      <w:proofErr w:type="spellEnd"/>
+      <w:r>
+        <w:rPr>
+          <w:rFonts w:asciiTheme="minorHAnsi" w:hAnsiTheme="minorHAnsi" w:cstheme="minorHAnsi"/>
+          <w:szCs w:val="24"/>
+        </w:rPr>
+        <w:t xml:space="preserve"> and ratites. This basic division is supported by a variety of morphological and genetic data</w:t>
+      </w:r>
+      <w:r>
+        <w:rPr>
+          <w:rFonts w:asciiTheme="minorHAnsi" w:hAnsiTheme="minorHAnsi" w:cstheme="minorHAnsi"/>
+          <w:szCs w:val="24"/>
+        </w:rPr>
         <w:t>.</w:t>
       </w:r>
     </w:p>
@@ -147,8 +165,49 @@
           <w:rFonts w:asciiTheme="minorHAnsi" w:hAnsiTheme="minorHAnsi" w:cstheme="minorHAnsi"/>
           <w:szCs w:val="24"/>
         </w:rPr>
-        <w:t xml:space="preserve"> and cassowaries (Australia and New Guinea), as well as the recently extinct moa (New Zealand) and elephant birds (Madagascar). The ratites are the most familiar palaeognaths and are generally large herbivores or omnivores. The palaeognaths also include the South American tinamous</w:t>
-      </w:r>
+        <w:t xml:space="preserve"> and cassowaries (Australia and New Guinea), as well as the recently extinct moa (New Zealand) and elephant birds (Madagascar). The ratites are the most familiar </w:t>
+      </w:r>
+      <w:proofErr w:type="spellStart"/>
+      <w:r>
+        <w:rPr>
+          <w:rFonts w:asciiTheme="minorHAnsi" w:hAnsiTheme="minorHAnsi" w:cstheme="minorHAnsi"/>
+          <w:szCs w:val="24"/>
+        </w:rPr>
+        <w:t>palaeognaths</w:t>
+      </w:r>
+      <w:proofErr w:type="spellEnd"/>
+      <w:r>
+        <w:rPr>
+          <w:rFonts w:asciiTheme="minorHAnsi" w:hAnsiTheme="minorHAnsi" w:cstheme="minorHAnsi"/>
+          <w:szCs w:val="24"/>
+        </w:rPr>
+        <w:t xml:space="preserve"> and are generally large herbivores or omnivores. The </w:t>
+      </w:r>
+      <w:proofErr w:type="spellStart"/>
+      <w:r>
+        <w:rPr>
+          <w:rFonts w:asciiTheme="minorHAnsi" w:hAnsiTheme="minorHAnsi" w:cstheme="minorHAnsi"/>
+          <w:szCs w:val="24"/>
+        </w:rPr>
+        <w:t>palaeognaths</w:t>
+      </w:r>
+      <w:proofErr w:type="spellEnd"/>
+      <w:r>
+        <w:rPr>
+          <w:rFonts w:asciiTheme="minorHAnsi" w:hAnsiTheme="minorHAnsi" w:cstheme="minorHAnsi"/>
+          <w:szCs w:val="24"/>
+        </w:rPr>
+        <w:t xml:space="preserve"> also include the South American </w:t>
+      </w:r>
+      <w:proofErr w:type="spellStart"/>
+      <w:r>
+        <w:rPr>
+          <w:rFonts w:asciiTheme="minorHAnsi" w:hAnsiTheme="minorHAnsi" w:cstheme="minorHAnsi"/>
+          <w:szCs w:val="24"/>
+        </w:rPr>
+        <w:t>tinamous</w:t>
+      </w:r>
+      <w:proofErr w:type="spellEnd"/>
       <w:r>
         <w:rPr>
           <w:rFonts w:asciiTheme="minorHAnsi" w:hAnsiTheme="minorHAnsi" w:cstheme="minorHAnsi"/>
@@ -404,7 +463,21 @@
         <w:rPr>
           <w:rFonts w:asciiTheme="minorHAnsi" w:hAnsiTheme="minorHAnsi" w:cstheme="minorHAnsi"/>
         </w:rPr>
-        <w:t>A close relationship between tinamous and ratites is generally accepted, but there remains uncertainty over the relationships among rati</w:t>
+        <w:t xml:space="preserve">A close relationship between </w:t>
+      </w:r>
+      <w:proofErr w:type="spellStart"/>
+      <w:r>
+        <w:rPr>
+          <w:rFonts w:asciiTheme="minorHAnsi" w:hAnsiTheme="minorHAnsi" w:cstheme="minorHAnsi"/>
+        </w:rPr>
+        <w:t>tinamous</w:t>
+      </w:r>
+      <w:proofErr w:type="spellEnd"/>
+      <w:r>
+        <w:rPr>
+          <w:rFonts w:asciiTheme="minorHAnsi" w:hAnsiTheme="minorHAnsi" w:cstheme="minorHAnsi"/>
+        </w:rPr>
+        <w:t xml:space="preserve"> and ratites is generally accepted, but there remains uncertainty over the relationships among rati</w:t>
       </w:r>
       <w:r>
         <w:rPr>
@@ -422,7 +495,21 @@
         <w:rPr>
           <w:rFonts w:asciiTheme="minorHAnsi" w:hAnsiTheme="minorHAnsi" w:cstheme="minorHAnsi"/>
         </w:rPr>
-        <w:t xml:space="preserve">nophyletic group, with tinamous </w:t>
+        <w:t xml:space="preserve">nophyletic group, with </w:t>
+      </w:r>
+      <w:proofErr w:type="spellStart"/>
+      <w:r>
+        <w:rPr>
+          <w:rFonts w:asciiTheme="minorHAnsi" w:hAnsiTheme="minorHAnsi" w:cstheme="minorHAnsi"/>
+        </w:rPr>
+        <w:t>tinamous</w:t>
+      </w:r>
+      <w:proofErr w:type="spellEnd"/>
+      <w:r>
+        <w:rPr>
+          <w:rFonts w:asciiTheme="minorHAnsi" w:hAnsiTheme="minorHAnsi" w:cstheme="minorHAnsi"/>
+        </w:rPr>
+        <w:t xml:space="preserve"> </w:t>
       </w:r>
       <w:r>
         <w:rPr>
@@ -440,7 +527,21 @@
         <w:rPr>
           <w:rFonts w:asciiTheme="minorHAnsi" w:hAnsiTheme="minorHAnsi" w:cstheme="minorHAnsi"/>
         </w:rPr>
-        <w:t>the ability to fly was lost in the ancestral ratite lineage after it diverged from the lineage leading to tinamous.</w:t>
+        <w:t xml:space="preserve">the ability to fly was lost in the ancestral ratite lineage after it diverged from the lineage leading to </w:t>
+      </w:r>
+      <w:proofErr w:type="spellStart"/>
+      <w:r>
+        <w:rPr>
+          <w:rFonts w:asciiTheme="minorHAnsi" w:hAnsiTheme="minorHAnsi" w:cstheme="minorHAnsi"/>
+        </w:rPr>
+        <w:t>tinamous</w:t>
+      </w:r>
+      <w:proofErr w:type="spellEnd"/>
+      <w:r>
+        <w:rPr>
+          <w:rFonts w:asciiTheme="minorHAnsi" w:hAnsiTheme="minorHAnsi" w:cstheme="minorHAnsi"/>
+        </w:rPr>
+        <w:t>.</w:t>
       </w:r>
       <w:r>
         <w:rPr>
@@ -468,6 +569,7 @@
         </w:rPr>
         <w:t>Along with southern beeches (</w:t>
       </w:r>
+      <w:proofErr w:type="spellStart"/>
       <w:r>
         <w:rPr>
           <w:rFonts w:asciiTheme="minorHAnsi" w:hAnsiTheme="minorHAnsi" w:cstheme="minorHAnsi"/>
@@ -475,6 +577,7 @@
         </w:rPr>
         <w:t>Nothofagus</w:t>
       </w:r>
+      <w:proofErr w:type="spellEnd"/>
       <w:r>
         <w:rPr>
           <w:rFonts w:asciiTheme="minorHAnsi" w:hAnsiTheme="minorHAnsi" w:cstheme="minorHAnsi"/>
@@ -754,13 +857,57 @@
           <w:rFonts w:asciiTheme="minorHAnsi" w:hAnsiTheme="minorHAnsi" w:cstheme="minorHAnsi"/>
           <w:b/>
         </w:rPr>
-        <w:t xml:space="preserve">relationship of the tinamous </w:t>
-      </w:r>
-      <w:r>
-        <w:rPr>
-          <w:rFonts w:asciiTheme="minorHAnsi" w:hAnsiTheme="minorHAnsi" w:cstheme="minorHAnsi"/>
-        </w:rPr>
-        <w:t>to the ratites. In the past, it was automatically assumed that the flighted tinamous were the sister group to the flightless ratites. In the past few years, however, detailed analyses of large amounts of DNA sequence data have produced some surprising results with regard to palaeognath relationships.</w:t>
+        <w:t xml:space="preserve">relationship of the </w:t>
+      </w:r>
+      <w:proofErr w:type="spellStart"/>
+      <w:r>
+        <w:rPr>
+          <w:rFonts w:asciiTheme="minorHAnsi" w:hAnsiTheme="minorHAnsi" w:cstheme="minorHAnsi"/>
+          <w:b/>
+        </w:rPr>
+        <w:t>tinamous</w:t>
+      </w:r>
+      <w:proofErr w:type="spellEnd"/>
+      <w:r>
+        <w:rPr>
+          <w:rFonts w:asciiTheme="minorHAnsi" w:hAnsiTheme="minorHAnsi" w:cstheme="minorHAnsi"/>
+          <w:b/>
+        </w:rPr>
+        <w:t xml:space="preserve"> </w:t>
+      </w:r>
+      <w:r>
+        <w:rPr>
+          <w:rFonts w:asciiTheme="minorHAnsi" w:hAnsiTheme="minorHAnsi" w:cstheme="minorHAnsi"/>
+        </w:rPr>
+        <w:t xml:space="preserve">to the ratites. In the past, it was automatically assumed that the flighted </w:t>
+      </w:r>
+      <w:proofErr w:type="spellStart"/>
+      <w:r>
+        <w:rPr>
+          <w:rFonts w:asciiTheme="minorHAnsi" w:hAnsiTheme="minorHAnsi" w:cstheme="minorHAnsi"/>
+        </w:rPr>
+        <w:t>tinamous</w:t>
+      </w:r>
+      <w:proofErr w:type="spellEnd"/>
+      <w:r>
+        <w:rPr>
+          <w:rFonts w:asciiTheme="minorHAnsi" w:hAnsiTheme="minorHAnsi" w:cstheme="minorHAnsi"/>
+        </w:rPr>
+        <w:t xml:space="preserve"> were the sister group to the flightless ratites. In the past few years, however, detailed analyses of large amounts of DNA sequence data have produced some surprising results with regard to </w:t>
+      </w:r>
+      <w:proofErr w:type="spellStart"/>
+      <w:r>
+        <w:rPr>
+          <w:rFonts w:asciiTheme="minorHAnsi" w:hAnsiTheme="minorHAnsi" w:cstheme="minorHAnsi"/>
+        </w:rPr>
+        <w:t>palaeognath</w:t>
+      </w:r>
+      <w:proofErr w:type="spellEnd"/>
+      <w:r>
+        <w:rPr>
+          <w:rFonts w:asciiTheme="minorHAnsi" w:hAnsiTheme="minorHAnsi" w:cstheme="minorHAnsi"/>
+        </w:rPr>
+        <w:t xml:space="preserve"> relationships.</w:t>
       </w:r>
     </w:p>
     <w:p>
@@ -786,7 +933,21 @@
         <w:rPr>
           <w:rFonts w:asciiTheme="minorHAnsi" w:hAnsiTheme="minorHAnsi" w:cstheme="minorHAnsi"/>
         </w:rPr>
-        <w:t xml:space="preserve">you will use a phylogenetic approach to investigate these key issues in palaeognath evolution. You will begin by aligning a set of DNA sequences. The data set will then be analysed using two different phylogenetic methods implemented in the </w:t>
+        <w:t xml:space="preserve">you will use a phylogenetic approach to investigate these key issues in </w:t>
+      </w:r>
+      <w:proofErr w:type="spellStart"/>
+      <w:r>
+        <w:rPr>
+          <w:rFonts w:asciiTheme="minorHAnsi" w:hAnsiTheme="minorHAnsi" w:cstheme="minorHAnsi"/>
+        </w:rPr>
+        <w:t>palaeognath</w:t>
+      </w:r>
+      <w:proofErr w:type="spellEnd"/>
+      <w:r>
+        <w:rPr>
+          <w:rFonts w:asciiTheme="minorHAnsi" w:hAnsiTheme="minorHAnsi" w:cstheme="minorHAnsi"/>
+        </w:rPr>
+        <w:t xml:space="preserve"> evolution. You will begin by aligning a set of DNA sequences. The data set will then be analysed using two different phylogenetic methods implemented in the </w:t>
       </w:r>
       <w:r>
         <w:rPr>
@@ -885,6 +1046,8 @@
         </w:rPr>
         <w:t xml:space="preserve">) and that you have the DNA data file, </w:t>
       </w:r>
+      <w:proofErr w:type="spellStart"/>
+      <w:proofErr w:type="gramStart"/>
       <w:r>
         <w:rPr>
           <w:rFonts w:asciiTheme="minorHAnsi" w:hAnsiTheme="minorHAnsi" w:cstheme="minorHAnsi"/>
@@ -893,6 +1056,8 @@
         </w:rPr>
         <w:t>ratites.fasta</w:t>
       </w:r>
+      <w:proofErr w:type="spellEnd"/>
+      <w:proofErr w:type="gramEnd"/>
       <w:r>
         <w:rPr>
           <w:rFonts w:asciiTheme="minorHAnsi" w:hAnsiTheme="minorHAnsi" w:cstheme="minorHAnsi"/>
@@ -1005,6 +1170,7 @@
         </w:rPr>
         <w:t xml:space="preserve">, </w:t>
       </w:r>
+      <w:proofErr w:type="spellStart"/>
       <w:r>
         <w:rPr>
           <w:rFonts w:asciiTheme="minorHAnsi" w:hAnsiTheme="minorHAnsi" w:cstheme="minorHAnsi"/>
@@ -1012,6 +1178,7 @@
         </w:rPr>
         <w:t>Tinamou</w:t>
       </w:r>
+      <w:proofErr w:type="spellEnd"/>
       <w:r>
         <w:rPr>
           <w:rFonts w:asciiTheme="minorHAnsi" w:hAnsiTheme="minorHAnsi" w:cstheme="minorHAnsi"/>
@@ -1174,6 +1341,8 @@
         </w:rPr>
         <w:t xml:space="preserve">Open the alignment file, </w:t>
       </w:r>
+      <w:proofErr w:type="spellStart"/>
+      <w:proofErr w:type="gramStart"/>
       <w:r>
         <w:rPr>
           <w:rFonts w:asciiTheme="minorHAnsi" w:hAnsiTheme="minorHAnsi" w:cstheme="minorHAnsi"/>
@@ -1181,6 +1350,8 @@
         </w:rPr>
         <w:t>ratites.fasta</w:t>
       </w:r>
+      <w:proofErr w:type="spellEnd"/>
+      <w:proofErr w:type="gramEnd"/>
       <w:r>
         <w:rPr>
           <w:rFonts w:asciiTheme="minorHAnsi" w:hAnsiTheme="minorHAnsi" w:cstheme="minorHAnsi"/>
@@ -1197,7 +1368,35 @@
         <w:rPr>
           <w:rFonts w:asciiTheme="minorHAnsi" w:hAnsiTheme="minorHAnsi" w:cstheme="minorHAnsi"/>
         </w:rPr>
-        <w:t>. Have a look at the sequences and notice that they have slightly different lengths (except for the ostrich and tinamou). The chicken sequence is the longest (2000 nt).</w:t>
+        <w:t xml:space="preserve">. Have a look at the sequences and notice that they have slightly different lengths (except for the ostrich and </w:t>
+      </w:r>
+      <w:proofErr w:type="spellStart"/>
+      <w:r>
+        <w:rPr>
+          <w:rFonts w:asciiTheme="minorHAnsi" w:hAnsiTheme="minorHAnsi" w:cstheme="minorHAnsi"/>
+        </w:rPr>
+        <w:t>tinamou</w:t>
+      </w:r>
+      <w:proofErr w:type="spellEnd"/>
+      <w:r>
+        <w:rPr>
+          <w:rFonts w:asciiTheme="minorHAnsi" w:hAnsiTheme="minorHAnsi" w:cstheme="minorHAnsi"/>
+        </w:rPr>
+        <w:t xml:space="preserve">). The chicken sequence is the longest (2000 </w:t>
+      </w:r>
+      <w:proofErr w:type="spellStart"/>
+      <w:r>
+        <w:rPr>
+          <w:rFonts w:asciiTheme="minorHAnsi" w:hAnsiTheme="minorHAnsi" w:cstheme="minorHAnsi"/>
+        </w:rPr>
+        <w:t>nt</w:t>
+      </w:r>
+      <w:proofErr w:type="spellEnd"/>
+      <w:r>
+        <w:rPr>
+          <w:rFonts w:asciiTheme="minorHAnsi" w:hAnsiTheme="minorHAnsi" w:cstheme="minorHAnsi"/>
+        </w:rPr>
+        <w:t>).</w:t>
       </w:r>
     </w:p>
     <w:p>
@@ -1656,7 +1855,21 @@
         <w:rPr>
           <w:rFonts w:asciiTheme="minorHAnsi" w:hAnsiTheme="minorHAnsi" w:cstheme="minorHAnsi"/>
         </w:rPr>
-        <w:t xml:space="preserve">. The other is ClustalW. These two are probably the most widely used alignment algorithms. </w:t>
+        <w:t xml:space="preserve">. The other is </w:t>
+      </w:r>
+      <w:proofErr w:type="spellStart"/>
+      <w:r>
+        <w:rPr>
+          <w:rFonts w:asciiTheme="minorHAnsi" w:hAnsiTheme="minorHAnsi" w:cstheme="minorHAnsi"/>
+        </w:rPr>
+        <w:t>ClustalW</w:t>
+      </w:r>
+      <w:proofErr w:type="spellEnd"/>
+      <w:r>
+        <w:rPr>
+          <w:rFonts w:asciiTheme="minorHAnsi" w:hAnsiTheme="minorHAnsi" w:cstheme="minorHAnsi"/>
+        </w:rPr>
+        <w:t xml:space="preserve">. These two are probably the most widely used alignment algorithms. </w:t>
       </w:r>
       <w:r>
         <w:rPr>
@@ -3012,7 +3225,21 @@
         <w:rPr>
           <w:rFonts w:ascii="Calibri" w:hAnsi="Calibri"/>
         </w:rPr>
-        <w:t xml:space="preserve"> is now computing the likelihood (probability of the data given the model) for 24 different substitution models. Have a look at the results of the analysis. The first column shows a list of the models. The second column shows how many parameters each model has. The third and fourth columns show the scores for two model-selection criteria, the Bayesian Information Criterion (BIC) and the corrected Akaike Information Criterion (AICc), respectively. For both of these criteria, lower scores indicate better-fitting models. For further details, have a look at the information below the table.</w:t>
+        <w:t xml:space="preserve"> is now computing the likelihood (probability of the data given the model) for 24 different substitution models. Have a look at the results of the analysis. The first column shows a list of the models. The second column shows how many parameters each model has. The third and fourth columns show the scores for two model-selection criteria, the Bayesian Information Criterion (BIC) and the corrected Akaike Information Criterion (</w:t>
+      </w:r>
+      <w:proofErr w:type="spellStart"/>
+      <w:r>
+        <w:rPr>
+          <w:rFonts w:ascii="Calibri" w:hAnsi="Calibri"/>
+        </w:rPr>
+        <w:t>AICc</w:t>
+      </w:r>
+      <w:proofErr w:type="spellEnd"/>
+      <w:r>
+        <w:rPr>
+          <w:rFonts w:ascii="Calibri" w:hAnsi="Calibri"/>
+        </w:rPr>
+        <w:t>), respectively. For both of these criteria, lower scores indicate better-fitting models. For further details, have a look at the information below the table.</w:t>
       </w:r>
     </w:p>
     <w:p>
@@ -3054,13 +3281,29 @@
           <w:rFonts w:ascii="Calibri" w:hAnsi="Calibri"/>
           <w:i/>
         </w:rPr>
-        <w:t>How are the BIC and AICc calculated</w:t>
-      </w:r>
+        <w:t xml:space="preserve">How are the BIC and </w:t>
+      </w:r>
+      <w:proofErr w:type="spellStart"/>
       <w:r>
         <w:rPr>
           <w:rFonts w:ascii="Calibri" w:hAnsi="Calibri"/>
           <w:i/>
         </w:rPr>
+        <w:t>AICc</w:t>
+      </w:r>
+      <w:proofErr w:type="spellEnd"/>
+      <w:r>
+        <w:rPr>
+          <w:rFonts w:ascii="Calibri" w:hAnsi="Calibri"/>
+          <w:i/>
+        </w:rPr>
+        <w:t xml:space="preserve"> calculated</w:t>
+      </w:r>
+      <w:r>
+        <w:rPr>
+          <w:rFonts w:ascii="Calibri" w:hAnsi="Calibri"/>
+          <w:i/>
+        </w:rPr>
         <w:t>?</w:t>
       </w:r>
       <w:r>
@@ -3230,8 +3473,17 @@
           <w:rFonts w:ascii="Calibri" w:hAnsi="Calibri"/>
           <w:i/>
         </w:rPr>
-        <w:t xml:space="preserve"> the best-fitting model(s) according to the BIC and AICc</w:t>
-      </w:r>
+        <w:t xml:space="preserve"> the best-fitting model(s) according to the BIC and </w:t>
+      </w:r>
+      <w:proofErr w:type="spellStart"/>
+      <w:r>
+        <w:rPr>
+          <w:rFonts w:ascii="Calibri" w:hAnsi="Calibri"/>
+          <w:i/>
+        </w:rPr>
+        <w:t>AICc</w:t>
+      </w:r>
+      <w:proofErr w:type="spellEnd"/>
       <w:r>
         <w:rPr>
           <w:rFonts w:ascii="Calibri" w:hAnsi="Calibri"/>
@@ -4085,7 +4337,21 @@
         <w:rPr>
           <w:rFonts w:asciiTheme="minorHAnsi" w:hAnsiTheme="minorHAnsi" w:cstheme="minorHAnsi"/>
         </w:rPr>
-        <w:t>: Tamura-Nei model</w:t>
+        <w:t>: Tamura-</w:t>
+      </w:r>
+      <w:proofErr w:type="spellStart"/>
+      <w:r>
+        <w:rPr>
+          <w:rFonts w:asciiTheme="minorHAnsi" w:hAnsiTheme="minorHAnsi" w:cstheme="minorHAnsi"/>
+        </w:rPr>
+        <w:t>Nei</w:t>
+      </w:r>
+      <w:proofErr w:type="spellEnd"/>
+      <w:r>
+        <w:rPr>
+          <w:rFonts w:asciiTheme="minorHAnsi" w:hAnsiTheme="minorHAnsi" w:cstheme="minorHAnsi"/>
+        </w:rPr>
+        <w:t xml:space="preserve"> model</w:t>
       </w:r>
     </w:p>
     <w:p>
@@ -4197,7 +4463,21 @@
         <w:rPr>
           <w:rFonts w:asciiTheme="minorHAnsi" w:hAnsiTheme="minorHAnsi" w:cstheme="minorHAnsi"/>
         </w:rPr>
-        <w:t xml:space="preserve">The GTR model is not available as an option here, so we are using the similar Tamura-Nei model instead. </w:t>
+        <w:t>The GTR model is not available as an option here, so we are using the similar Tamura-</w:t>
+      </w:r>
+      <w:proofErr w:type="spellStart"/>
+      <w:r>
+        <w:rPr>
+          <w:rFonts w:asciiTheme="minorHAnsi" w:hAnsiTheme="minorHAnsi" w:cstheme="minorHAnsi"/>
+        </w:rPr>
+        <w:t>Nei</w:t>
+      </w:r>
+      <w:proofErr w:type="spellEnd"/>
+      <w:r>
+        <w:rPr>
+          <w:rFonts w:asciiTheme="minorHAnsi" w:hAnsiTheme="minorHAnsi" w:cstheme="minorHAnsi"/>
+        </w:rPr>
+        <w:t xml:space="preserve"> model instead. </w:t>
       </w:r>
       <w:r>
         <w:rPr>
@@ -4582,7 +4862,21 @@
         <w:rPr>
           <w:rFonts w:asciiTheme="minorHAnsi" w:hAnsiTheme="minorHAnsi" w:cstheme="minorHAnsi"/>
         </w:rPr>
-        <w:t>Tamura-Nei model</w:t>
+        <w:t>Tamura-</w:t>
+      </w:r>
+      <w:proofErr w:type="spellStart"/>
+      <w:r>
+        <w:rPr>
+          <w:rFonts w:asciiTheme="minorHAnsi" w:hAnsiTheme="minorHAnsi" w:cstheme="minorHAnsi"/>
+        </w:rPr>
+        <w:t>Nei</w:t>
+      </w:r>
+      <w:proofErr w:type="spellEnd"/>
+      <w:r>
+        <w:rPr>
+          <w:rFonts w:asciiTheme="minorHAnsi" w:hAnsiTheme="minorHAnsi" w:cstheme="minorHAnsi"/>
+        </w:rPr>
+        <w:t xml:space="preserve"> model</w:t>
       </w:r>
     </w:p>
     <w:p>
@@ -4724,7 +5018,21 @@
         <w:rPr>
           <w:rFonts w:asciiTheme="minorHAnsi" w:hAnsiTheme="minorHAnsi" w:cstheme="minorHAnsi"/>
         </w:rPr>
-        <w:t xml:space="preserve"> select “Place Root on Branch” (this is the little tree icon with the </w:t>
+        <w:t xml:space="preserve"> select “</w:t>
+      </w:r>
+      <w:r>
+        <w:rPr>
+          <w:rFonts w:asciiTheme="minorHAnsi" w:hAnsiTheme="minorHAnsi" w:cstheme="minorHAnsi"/>
+        </w:rPr>
+        <w:t>Root the tree on the selected branch</w:t>
+      </w:r>
+      <w:bookmarkStart w:id="2" w:name="_GoBack"/>
+      <w:bookmarkEnd w:id="2"/>
+      <w:r>
+        <w:rPr>
+          <w:rFonts w:asciiTheme="minorHAnsi" w:hAnsiTheme="minorHAnsi" w:cstheme="minorHAnsi"/>
+        </w:rPr>
+        <w:t xml:space="preserve">” (this is the little tree icon with the </w:t>
       </w:r>
       <w:r>
         <w:rPr>
@@ -6389,8 +6697,6 @@
           <w:i/>
         </w:rPr>
       </w:pPr>
-      <w:bookmarkStart w:id="2" w:name="_GoBack"/>
-      <w:bookmarkEnd w:id="2"/>
       <w:r>
         <w:rPr>
           <w:rFonts w:asciiTheme="minorHAnsi" w:hAnsiTheme="minorHAnsi" w:cstheme="minorHAnsi"/>
@@ -6828,7 +7134,23 @@
           <w:rFonts w:asciiTheme="minorHAnsi" w:hAnsiTheme="minorHAnsi" w:cstheme="minorHAnsi"/>
           <w:i/>
         </w:rPr>
-        <w:t>What does the placement of the tinamou suggest about the loss of flight in ratites?</w:t>
+        <w:t xml:space="preserve">What does the placement of the </w:t>
+      </w:r>
+      <w:proofErr w:type="spellStart"/>
+      <w:r>
+        <w:rPr>
+          <w:rFonts w:asciiTheme="minorHAnsi" w:hAnsiTheme="minorHAnsi" w:cstheme="minorHAnsi"/>
+          <w:i/>
+        </w:rPr>
+        <w:t>tinamou</w:t>
+      </w:r>
+      <w:proofErr w:type="spellEnd"/>
+      <w:r>
+        <w:rPr>
+          <w:rFonts w:asciiTheme="minorHAnsi" w:hAnsiTheme="minorHAnsi" w:cstheme="minorHAnsi"/>
+          <w:i/>
+        </w:rPr>
+        <w:t xml:space="preserve"> suggest about the loss of flight in ratites?</w:t>
       </w:r>
     </w:p>
     <w:p>
@@ -11049,6 +11371,7 @@
   </w:docDefaults>
   <w:latentStyles w:defLockedState="0" w:defUIPriority="0" w:defSemiHidden="0" w:defUnhideWhenUsed="0" w:defQFormat="0" w:count="376">
     <w:lsdException w:name="HTML Variable" w:semiHidden="1" w:unhideWhenUsed="1"/>
+    <w:lsdException w:name="Normal Table" w:semiHidden="1" w:unhideWhenUsed="1"/>
     <w:lsdException w:name="Outline List 3" w:semiHidden="1" w:unhideWhenUsed="1"/>
     <w:lsdException w:name="Table Simple 1" w:semiHidden="1" w:unhideWhenUsed="1"/>
     <w:lsdException w:name="Table Simple 2" w:semiHidden="1" w:unhideWhenUsed="1"/>
@@ -11091,8 +11414,10 @@
     <w:lsdException w:name="Table Subtle 2" w:semiHidden="1" w:unhideWhenUsed="1"/>
     <w:lsdException w:name="Table Web 1" w:semiHidden="1" w:unhideWhenUsed="1"/>
     <w:lsdException w:name="Table Web 2" w:semiHidden="1" w:unhideWhenUsed="1"/>
+    <w:lsdException w:name="Table Web 3" w:semiHidden="1" w:unhideWhenUsed="1"/>
     <w:lsdException w:name="Balloon Text" w:semiHidden="1" w:unhideWhenUsed="1"/>
     <w:lsdException w:name="Table Grid" w:uiPriority="59"/>
+    <w:lsdException w:name="Table Theme" w:semiHidden="1" w:unhideWhenUsed="1"/>
     <w:lsdException w:name="Light Shading"/>
     <w:lsdException w:name="Light List"/>
     <w:lsdException w:name="Light Grid"/>
@@ -11112,6 +11437,7 @@
     <w:lsdException w:name="Light Grid Accent 1"/>
     <w:lsdException w:name="Medium Shading 1 Accent 1"/>
     <w:lsdException w:name="Medium Shading 2 Accent 1"/>
+    <w:lsdException w:name="Medium List 1 Accent 1"/>
     <w:lsdException w:name="Medium List 2 Accent 1"/>
     <w:lsdException w:name="Medium Grid 1 Accent 1"/>
     <w:lsdException w:name="Medium Grid 2 Accent 1"/>
@@ -11189,6 +11515,7 @@
     <w:lsdException w:name="Dark List Accent 6"/>
     <w:lsdException w:name="Colorful Shading Accent 6"/>
     <w:lsdException w:name="Colorful List Accent 6"/>
+    <w:lsdException w:name="Colorful Grid Accent 6"/>
     <w:lsdException w:name="TOC Heading" w:semiHidden="1" w:unhideWhenUsed="1"/>
     <w:lsdException w:name="Plain Table 1" w:uiPriority="41"/>
     <w:lsdException w:name="Plain Table 2" w:uiPriority="42"/>
